--- a/midterm/Hanifi-Abrar-Setiawan_112021224/Report_Hanifi-Abrar-Setiawan_112021224.docx
+++ b/midterm/Hanifi-Abrar-Setiawan_112021224/Report_Hanifi-Abrar-Setiawan_112021224.docx
@@ -1252,6 +1252,7 @@
       </w:pPr>
       <w:r>
         <w:rPr>
+          <w:noProof/>
           <w:lang w:eastAsia="zh-TW"/>
         </w:rPr>
         <w:drawing>
@@ -1299,6 +1300,7 @@
       </w:pPr>
       <w:r>
         <w:rPr>
+          <w:noProof/>
           <w:lang w:eastAsia="zh-TW"/>
         </w:rPr>
         <w:lastRenderedPageBreak/>
@@ -1347,6 +1349,7 @@
       </w:pPr>
       <w:r>
         <w:rPr>
+          <w:noProof/>
           <w:lang w:eastAsia="zh-TW"/>
         </w:rPr>
         <w:drawing>
@@ -1451,6 +1454,7 @@
       </w:pPr>
       <w:r>
         <w:rPr>
+          <w:noProof/>
           <w:lang w:eastAsia="zh-TW"/>
         </w:rPr>
         <w:drawing>
@@ -1517,6 +1521,7 @@
       </w:pPr>
       <w:r>
         <w:rPr>
+          <w:noProof/>
           <w:lang w:val="en-ID" w:eastAsia="zh-TW"/>
         </w:rPr>
         <w:drawing>
@@ -1600,6 +1605,7 @@
       </w:pPr>
       <w:r>
         <w:rPr>
+          <w:noProof/>
           <w:lang w:eastAsia="zh-TW"/>
         </w:rPr>
         <w:drawing>
@@ -1803,6 +1809,7 @@
           <w:lang w:val="en-ID" w:eastAsia="zh-TW"/>
         </w:rPr>
       </w:pPr>
+      <w:proofErr w:type="gramStart"/>
       <w:r>
         <w:rPr>
           <w:lang w:val="en-ID" w:eastAsia="zh-TW"/>
@@ -1810,6 +1817,7 @@
         <w:t>super(</w:t>
       </w:r>
       <w:proofErr w:type="spellStart"/>
+      <w:proofErr w:type="gramEnd"/>
       <w:r>
         <w:rPr>
           <w:lang w:val="en-ID" w:eastAsia="zh-TW"/>
@@ -1821,7 +1829,21 @@
         <w:rPr>
           <w:lang w:val="en-ID" w:eastAsia="zh-TW"/>
         </w:rPr>
-        <w:t>, self).__</w:t>
+        <w:t>, self</w:t>
+      </w:r>
+      <w:proofErr w:type="gramStart"/>
+      <w:r>
+        <w:rPr>
+          <w:lang w:val="en-ID" w:eastAsia="zh-TW"/>
+        </w:rPr>
+        <w:t>)._</w:t>
+      </w:r>
+      <w:proofErr w:type="gramEnd"/>
+      <w:r>
+        <w:rPr>
+          <w:lang w:val="en-ID" w:eastAsia="zh-TW"/>
+        </w:rPr>
+        <w:t>_</w:t>
       </w:r>
       <w:proofErr w:type="spellStart"/>
       <w:r>
@@ -2249,15 +2271,13 @@
       </w:pPr>
       <w:r>
         <w:rPr>
-          <w:noProof/>
-          <w:lang w:val="en-ID" w:eastAsia="zh-TW"/>
-        </w:rPr>
-        <w:lastRenderedPageBreak/>
+          <w:lang w:val="en-ID" w:eastAsia="zh-TW"/>
+        </w:rPr>
         <w:drawing>
-          <wp:inline distT="0" distB="0" distL="0" distR="0" wp14:anchorId="0D646F2E" wp14:editId="6109FBD2">
-            <wp:extent cx="5439534" cy="7678222"/>
-            <wp:effectExtent l="0" t="0" r="8890" b="0"/>
-            <wp:docPr id="139580060" name="Picture 1"/>
+          <wp:inline distT="0" distB="0" distL="0" distR="0" wp14:anchorId="14B3E552" wp14:editId="115244D5">
+            <wp:extent cx="5579745" cy="4158615"/>
+            <wp:effectExtent l="0" t="0" r="1905" b="0"/>
+            <wp:docPr id="1136329398" name="Picture 1"/>
             <wp:cNvGraphicFramePr>
               <a:graphicFrameLocks xmlns:a="http://schemas.openxmlformats.org/drawingml/2006/main" noChangeAspect="1"/>
             </wp:cNvGraphicFramePr>
@@ -2265,7 +2285,7 @@
               <a:graphicData uri="http://schemas.openxmlformats.org/drawingml/2006/picture">
                 <pic:pic xmlns:pic="http://schemas.openxmlformats.org/drawingml/2006/picture">
                   <pic:nvPicPr>
-                    <pic:cNvPr id="139580060" name=""/>
+                    <pic:cNvPr id="1136329398" name=""/>
                     <pic:cNvPicPr/>
                   </pic:nvPicPr>
                   <pic:blipFill>
@@ -2277,7 +2297,7 @@
                   <pic:spPr>
                     <a:xfrm>
                       <a:off x="0" y="0"/>
-                      <a:ext cx="5439534" cy="7678222"/>
+                      <a:ext cx="5579745" cy="4158615"/>
                     </a:xfrm>
                     <a:prstGeom prst="rect">
                       <a:avLst/>
@@ -2383,10 +2403,10 @@
         </w:rPr>
         <w:lastRenderedPageBreak/>
         <w:drawing>
-          <wp:inline distT="0" distB="0" distL="0" distR="0" wp14:anchorId="65807F2B" wp14:editId="0D9B7E0C">
-            <wp:extent cx="4267796" cy="1743318"/>
-            <wp:effectExtent l="0" t="0" r="0" b="9525"/>
-            <wp:docPr id="1387024976" name="Picture 1"/>
+          <wp:inline distT="0" distB="0" distL="0" distR="0" wp14:anchorId="4B2F881C" wp14:editId="53279C5A">
+            <wp:extent cx="5579745" cy="1762125"/>
+            <wp:effectExtent l="0" t="0" r="1905" b="9525"/>
+            <wp:docPr id="1250171763" name="Picture 1"/>
             <wp:cNvGraphicFramePr>
               <a:graphicFrameLocks xmlns:a="http://schemas.openxmlformats.org/drawingml/2006/main" noChangeAspect="1"/>
             </wp:cNvGraphicFramePr>
@@ -2394,7 +2414,7 @@
               <a:graphicData uri="http://schemas.openxmlformats.org/drawingml/2006/picture">
                 <pic:pic xmlns:pic="http://schemas.openxmlformats.org/drawingml/2006/picture">
                   <pic:nvPicPr>
-                    <pic:cNvPr id="1387024976" name=""/>
+                    <pic:cNvPr id="1250171763" name=""/>
                     <pic:cNvPicPr/>
                   </pic:nvPicPr>
                   <pic:blipFill>
@@ -2406,7 +2426,7 @@
                   <pic:spPr>
                     <a:xfrm>
                       <a:off x="0" y="0"/>
-                      <a:ext cx="4267796" cy="1743318"/>
+                      <a:ext cx="5579745" cy="1762125"/>
                     </a:xfrm>
                     <a:prstGeom prst="rect">
                       <a:avLst/>
@@ -4088,16 +4108,14 @@
       </w:r>
       <w:r>
         <w:rPr>
-          <w:rFonts w:eastAsia="DFKai-SB" w:cs="Times New Roman"/>
           <w:noProof/>
-          <w:sz w:val="26"/>
-          <w:szCs w:val="26"/>
-        </w:rPr>
+        </w:rPr>
+        <w:lastRenderedPageBreak/>
         <w:drawing>
-          <wp:inline distT="0" distB="0" distL="0" distR="0" wp14:anchorId="117A7C12" wp14:editId="22F685DF">
-            <wp:extent cx="5134692" cy="3724795"/>
-            <wp:effectExtent l="0" t="0" r="8890" b="9525"/>
-            <wp:docPr id="97146964" name="Picture 1"/>
+          <wp:inline distT="0" distB="0" distL="0" distR="0" wp14:anchorId="406B5F9C" wp14:editId="1BC19775">
+            <wp:extent cx="5579745" cy="4970780"/>
+            <wp:effectExtent l="0" t="0" r="1905" b="1270"/>
+            <wp:docPr id="2089592151" name="Picture 1"/>
             <wp:cNvGraphicFramePr>
               <a:graphicFrameLocks xmlns:a="http://schemas.openxmlformats.org/drawingml/2006/main" noChangeAspect="1"/>
             </wp:cNvGraphicFramePr>
@@ -4105,7 +4123,7 @@
               <a:graphicData uri="http://schemas.openxmlformats.org/drawingml/2006/picture">
                 <pic:pic xmlns:pic="http://schemas.openxmlformats.org/drawingml/2006/picture">
                   <pic:nvPicPr>
-                    <pic:cNvPr id="97146964" name=""/>
+                    <pic:cNvPr id="2089592151" name=""/>
                     <pic:cNvPicPr/>
                   </pic:nvPicPr>
                   <pic:blipFill>
@@ -4117,7 +4135,7 @@
                   <pic:spPr>
                     <a:xfrm>
                       <a:off x="0" y="0"/>
-                      <a:ext cx="5134692" cy="3724795"/>
+                      <a:ext cx="5579745" cy="4970780"/>
                     </a:xfrm>
                     <a:prstGeom prst="rect">
                       <a:avLst/>
@@ -4161,7 +4179,6 @@
           <w:sz w:val="26"/>
           <w:szCs w:val="26"/>
         </w:rPr>
-        <w:lastRenderedPageBreak/>
         <w:t>.</w:t>
       </w:r>
     </w:p>
